--- a/Docs texte/Experience.docx
+++ b/Docs texte/Experience.docx
@@ -212,27 +212,17 @@
         </w:rPr>
         <w:t xml:space="preserve">, -Association Nationale des Livres Généalogiques Ovins-, 147 rue de </w:t>
       </w:r>
-      <w:proofErr w:type="spellStart"/>
-      <w:proofErr w:type="gramStart"/>
-      <w:r>
-        <w:rPr>
-          <w:color w:val="000000"/>
-        </w:rPr>
-        <w:t>Berçy</w:t>
-      </w:r>
-      <w:proofErr w:type="spellEnd"/>
-      <w:r>
-        <w:rPr>
-          <w:color w:val="000000"/>
-        </w:rPr>
-        <w:t xml:space="preserve"> ,</w:t>
-      </w:r>
-      <w:proofErr w:type="gramEnd"/>
-      <w:r>
-        <w:rPr>
-          <w:color w:val="000000"/>
-        </w:rPr>
-        <w:t xml:space="preserve"> Paris, 12e. </w:t>
+      <w:r>
+        <w:rPr>
+          <w:color w:val="000000"/>
+        </w:rPr>
+        <w:t>Bercy</w:t>
+      </w:r>
+      <w:r>
+        <w:rPr>
+          <w:color w:val="000000"/>
+        </w:rPr>
+        <w:t xml:space="preserve">, Paris, 12e. </w:t>
       </w:r>
       <w:r>
         <w:rPr>
@@ -240,7 +230,7 @@
           <w:color w:val="000000"/>
         </w:rPr>
         <w:drawing>
-          <wp:anchor distT="0" distB="0" distL="0" distR="0" simplePos="0" relativeHeight="251658240" behindDoc="0" locked="0" layoutInCell="1" allowOverlap="0">
+          <wp:anchor distT="0" distB="0" distL="0" distR="0" simplePos="0" relativeHeight="251658240" behindDoc="0" locked="0" layoutInCell="1" allowOverlap="0" wp14:anchorId="5E1B9CE4" wp14:editId="645EC20C">
             <wp:simplePos x="0" y="0"/>
             <wp:positionH relativeFrom="column">
               <wp:align>right</wp:align>
@@ -337,8 +327,6 @@
         </w:rPr>
         <w:t xml:space="preserve"> : </w:t>
       </w:r>
-      <w:bookmarkStart w:id="0" w:name="_GoBack"/>
-      <w:bookmarkEnd w:id="0"/>
     </w:p>
     <w:p>
       <w:pPr>
@@ -365,30 +353,14 @@
           <w:rStyle w:val="lev"/>
           <w:color w:val="000000"/>
         </w:rPr>
-        <w:t xml:space="preserve">Vice-Président </w:t>
-      </w:r>
-      <w:proofErr w:type="gramStart"/>
+        <w:t>Vice-Président national ou secrétaire général</w:t>
+      </w:r>
       <w:r>
         <w:rPr>
           <w:rStyle w:val="lev"/>
           <w:color w:val="000000"/>
         </w:rPr>
-        <w:t>national  ou</w:t>
-      </w:r>
-      <w:proofErr w:type="gramEnd"/>
-      <w:r>
-        <w:rPr>
-          <w:rStyle w:val="lev"/>
-          <w:color w:val="000000"/>
-        </w:rPr>
-        <w:t xml:space="preserve"> secrétaire général</w:t>
-      </w:r>
-      <w:r>
-        <w:rPr>
-          <w:rStyle w:val="lev"/>
-          <w:color w:val="000000"/>
-        </w:rPr>
-        <w:t xml:space="preserve"> puis président </w:t>
+        <w:t xml:space="preserve"> puis président</w:t>
       </w:r>
       <w:r>
         <w:rPr>
@@ -425,92 +397,81 @@
         <w:rPr>
           <w:color w:val="000000"/>
         </w:rPr>
-        <w:t xml:space="preserve">Depuis ma retraite, je milite pour le développement agricole de </w:t>
+        <w:t xml:space="preserve">Depuis ma retraite, je milite pour le développement agricole de Madagascar dans le cadre de l'Association Française de Développement International : </w:t>
+      </w:r>
+      <w:r>
+        <w:rPr>
+          <w:b/>
+          <w:color w:val="000000"/>
+        </w:rPr>
+        <w:t>AFDI = Paysans</w:t>
+      </w:r>
+      <w:bookmarkStart w:id="0" w:name="_GoBack"/>
+      <w:bookmarkEnd w:id="0"/>
+      <w:r>
+        <w:rPr>
+          <w:b/>
+          <w:color w:val="000000"/>
+        </w:rPr>
+        <w:t>, sans</w:t>
+      </w:r>
+      <w:r>
+        <w:rPr>
+          <w:color w:val="000000"/>
+        </w:rPr>
+        <w:t xml:space="preserve"> </w:t>
+      </w:r>
+      <w:r>
+        <w:rPr>
+          <w:b/>
+          <w:color w:val="000000"/>
+        </w:rPr>
+        <w:t>Frontière</w:t>
+      </w:r>
+      <w:r>
+        <w:rPr>
+          <w:color w:val="000000"/>
+        </w:rPr>
+        <w:t xml:space="preserve"> et à l'</w:t>
+      </w:r>
+      <w:r>
+        <w:rPr>
+          <w:b/>
+          <w:color w:val="000000"/>
+        </w:rPr>
+        <w:t>UNRPA</w:t>
+      </w:r>
+      <w:r>
+        <w:rPr>
+          <w:color w:val="000000"/>
+        </w:rPr>
+        <w:t xml:space="preserve"> </w:t>
       </w:r>
       <w:proofErr w:type="gramStart"/>
       <w:r>
         <w:rPr>
           <w:color w:val="000000"/>
         </w:rPr>
-        <w:t>Madagascar  dans</w:t>
+        <w:t>(</w:t>
+      </w:r>
+      <w:r>
+        <w:rPr>
+          <w:color w:val="000000"/>
+        </w:rPr>
+        <w:t xml:space="preserve"> retraités</w:t>
       </w:r>
       <w:proofErr w:type="gramEnd"/>
       <w:r>
         <w:rPr>
           <w:color w:val="000000"/>
         </w:rPr>
-        <w:t xml:space="preserve"> le cadre de l'Association Française de Développement International : </w:t>
-      </w:r>
-      <w:r>
-        <w:rPr>
-          <w:b/>
-          <w:color w:val="000000"/>
-        </w:rPr>
-        <w:t>AFDI = Paysans , sans</w:t>
-      </w:r>
-      <w:r>
-        <w:rPr>
-          <w:color w:val="000000"/>
-        </w:rPr>
-        <w:t xml:space="preserve"> </w:t>
-      </w:r>
-      <w:r>
-        <w:rPr>
-          <w:b/>
-          <w:color w:val="000000"/>
-        </w:rPr>
-        <w:t>Frontière</w:t>
-      </w:r>
-      <w:r>
-        <w:rPr>
-          <w:color w:val="000000"/>
-        </w:rPr>
-        <w:t xml:space="preserve"> et à l'</w:t>
-      </w:r>
-      <w:r>
-        <w:rPr>
-          <w:b/>
-          <w:color w:val="000000"/>
-        </w:rPr>
-        <w:t>UNRPA</w:t>
-      </w:r>
-      <w:r>
-        <w:rPr>
-          <w:color w:val="000000"/>
-        </w:rPr>
-        <w:t xml:space="preserve"> (</w:t>
-      </w:r>
-      <w:r>
-        <w:rPr>
-          <w:color w:val="000000"/>
-        </w:rPr>
-        <w:t xml:space="preserve"> retraités</w:t>
-      </w:r>
-      <w:r>
-        <w:rPr>
-          <w:color w:val="000000"/>
-        </w:rPr>
         <w:t xml:space="preserve"> )</w:t>
       </w:r>
       <w:r>
         <w:rPr>
           <w:color w:val="000000"/>
         </w:rPr>
-        <w:t xml:space="preserve"> dont j'ai assuré la présidence des 480 adhérents de la section de </w:t>
-      </w:r>
-      <w:proofErr w:type="spellStart"/>
-      <w:r>
-        <w:rPr>
-          <w:color w:val="000000"/>
-        </w:rPr>
-        <w:t>St-Agnant</w:t>
-      </w:r>
-      <w:proofErr w:type="spellEnd"/>
-      <w:r>
-        <w:rPr>
-          <w:color w:val="000000"/>
-        </w:rPr>
-        <w:t xml:space="preserve"> de 2007 à 2013.</w:t>
+        <w:t xml:space="preserve"> dont j'ai assuré la présidence des 480 adhérents de la section de St-Agnant de 2007 à 2013.</w:t>
       </w:r>
     </w:p>
     <w:p>
